--- a/CAP6675 - Complex Adaptive Systems/smallpox.docx
+++ b/CAP6675 - Complex Adaptive Systems/smallpox.docx
@@ -2,6 +2,41 @@
 <file path=word/document.xml><?xml version="1.0" encoding="utf-8"?>
 <w:document xmlns:wpc="http://schemas.microsoft.com/office/word/2010/wordprocessingCanvas" xmlns:cx="http://schemas.microsoft.com/office/drawing/2014/chartex" xmlns:cx1="http://schemas.microsoft.com/office/drawing/2015/9/8/chartex" xmlns:cx2="http://schemas.microsoft.com/office/drawing/2015/10/21/chartex" xmlns:cx3="http://schemas.microsoft.com/office/drawing/2016/5/9/chartex" xmlns:cx4="http://schemas.microsoft.com/office/drawing/2016/5/10/chartex" xmlns:cx5="http://schemas.microsoft.com/office/drawing/2016/5/11/chartex" xmlns:cx6="http://schemas.microsoft.com/office/drawing/2016/5/12/chartex" xmlns:cx7="http://schemas.microsoft.com/office/drawing/2016/5/13/chartex" xmlns:cx8="http://schemas.microsoft.com/office/drawing/2016/5/14/chartex" xmlns:mc="http://schemas.openxmlformats.org/markup-compatibility/2006" xmlns:aink="http://schemas.microsoft.com/office/drawing/2016/ink" xmlns:am3d="http://schemas.microsoft.com/office/drawing/2017/model3d" xmlns:o="urn:schemas-microsoft-com:office:office" xmlns:r="http://schemas.openxmlformats.org/officeDocument/2006/relationships" xmlns:m="http://schemas.openxmlformats.org/officeDocument/2006/math" xmlns:v="urn:schemas-microsoft-com:vml" xmlns:wp14="http://schemas.microsoft.com/office/word/2010/wordprocessingDrawing" xmlns:wp="http://schemas.openxmlformats.org/drawingml/2006/wordprocessingDrawing" xmlns:w10="urn:schemas-microsoft-com:office:word" xmlns:w="http://schemas.openxmlformats.org/wordprocessingml/2006/main" xmlns:w14="http://schemas.microsoft.com/office/word/2010/wordml" xmlns:w15="http://schemas.microsoft.com/office/word/2012/wordml" xmlns:w16cid="http://schemas.microsoft.com/office/word/2016/wordml/cid" xmlns:w16se="http://schemas.microsoft.com/office/word/2015/wordml/symex" xmlns:wpg="http://schemas.microsoft.com/office/word/2010/wordprocessingGroup" xmlns:wpi="http://schemas.microsoft.com/office/word/2010/wordprocessingInk" xmlns:wne="http://schemas.microsoft.com/office/word/2006/wordml" xmlns:wps="http://schemas.microsoft.com/office/word/2010/wordprocessingShape" mc:Ignorable="w14 w15 w16se w16cid wp14">
   <w:body>
+    <w:p>
+      <w:r>
+        <w:t>Mass vaccination – people might die of complications 1/1000000 will die, and some people can’t get the vaccinations due to bad immune systems</w:t>
+      </w:r>
+    </w:p>
+    <w:p>
+      <w:r>
+        <w:t xml:space="preserve">Trace vaccination </w:t>
+      </w:r>
+      <w:r>
+        <w:t>–</w:t>
+      </w:r>
+      <w:r>
+        <w:t xml:space="preserve"> </w:t>
+      </w:r>
+      <w:r>
+        <w:t>tries to vaccinate every single person that had contact with an infected individual.  Near impossible to do due to vast networks</w:t>
+      </w:r>
+    </w:p>
+    <w:p>
+      <w:r>
+        <w:t>Successful tactics – vaccinating family members of infected and hospital workers</w:t>
+      </w:r>
+    </w:p>
+    <w:p>
+      <w:r>
+        <w:t>Best policy – balanced policy</w:t>
+      </w:r>
+      <w:r>
+        <w:t>, vaccination of all hospital workers.  Voluntary revaccination.  Isolation of confirmed cases in the hospital, vaccination of household members of confirmed cases</w:t>
+      </w:r>
+      <w:bookmarkStart w:id="0" w:name="_GoBack"/>
+      <w:bookmarkEnd w:id="0"/>
+    </w:p>
+    <w:p/>
     <w:p>
       <w:r>
         <w:t>Strength</w:t>
@@ -102,8 +137,47 @@
       <w:r>
         <w:t>Could have had a bunch of different parameters that were tested on and seen which got the best results</w:t>
       </w:r>
-      <w:bookmarkStart w:id="0" w:name="_GoBack"/>
-      <w:bookmarkEnd w:id="0"/>
+    </w:p>
+    <w:p>
+      <w:pPr>
+        <w:pStyle w:val="ListParagraph"/>
+        <w:numPr>
+          <w:ilvl w:val="0"/>
+          <w:numId w:val="1"/>
+        </w:numPr>
+      </w:pPr>
+      <w:r>
+        <w:t>When going to school and town all people go to the same area, which have a chance to be exposed to new people every day</w:t>
+      </w:r>
+    </w:p>
+    <w:p>
+      <w:pPr>
+        <w:pStyle w:val="ListParagraph"/>
+        <w:numPr>
+          <w:ilvl w:val="1"/>
+          <w:numId w:val="1"/>
+        </w:numPr>
+      </w:pPr>
+      <w:proofErr w:type="gramStart"/>
+      <w:r>
+        <w:t>In reality they</w:t>
+      </w:r>
+      <w:proofErr w:type="gramEnd"/>
+      <w:r>
+        <w:t xml:space="preserve"> would be mostly interacting with the same individuals</w:t>
+      </w:r>
+    </w:p>
+    <w:p>
+      <w:pPr>
+        <w:pStyle w:val="ListParagraph"/>
+        <w:numPr>
+          <w:ilvl w:val="1"/>
+          <w:numId w:val="1"/>
+        </w:numPr>
+      </w:pPr>
+      <w:r>
+        <w:t>This possibly increases the spread</w:t>
+      </w:r>
     </w:p>
     <w:sectPr>
       <w:pgSz w:w="12240" w:h="15840"/>

--- a/CAP6675 - Complex Adaptive Systems/smallpox.docx
+++ b/CAP6675 - Complex Adaptive Systems/smallpox.docx
@@ -33,10 +33,7 @@
       <w:r>
         <w:t>, vaccination of all hospital workers.  Voluntary revaccination.  Isolation of confirmed cases in the hospital, vaccination of household members of confirmed cases</w:t>
       </w:r>
-      <w:bookmarkStart w:id="0" w:name="_GoBack"/>
-      <w:bookmarkEnd w:id="0"/>
-    </w:p>
-    <w:p/>
+    </w:p>
     <w:p>
       <w:r>
         <w:t>Strength</w:t>
@@ -178,6 +175,25 @@
       <w:r>
         <w:t>This possibly increases the spread</w:t>
       </w:r>
+    </w:p>
+    <w:p>
+      <w:r>
+        <w:t>Extension</w:t>
+      </w:r>
+    </w:p>
+    <w:p>
+      <w:pPr>
+        <w:pStyle w:val="ListParagraph"/>
+        <w:numPr>
+          <w:ilvl w:val="0"/>
+          <w:numId w:val="1"/>
+        </w:numPr>
+      </w:pPr>
+      <w:r>
+        <w:t>Bring the model up to scale</w:t>
+      </w:r>
+      <w:bookmarkStart w:id="0" w:name="_GoBack"/>
+      <w:bookmarkEnd w:id="0"/>
     </w:p>
     <w:sectPr>
       <w:pgSz w:w="12240" w:h="15840"/>
